--- a/Process Book/Design 1.docx
+++ b/Process Book/Design 1.docx
@@ -111,29 +111,7 @@
                                         <w:sz w:val="80"/>
                                         <w:szCs w:val="80"/>
                                       </w:rPr>
-                                      <w:t xml:space="preserve"> </w:t>
-                                    </w:r>
-                                    <w:r>
-                                      <w:rPr>
-                                        <w:b/>
-                                        <w:bCs/>
-                                        <w:caps/>
-                                        <w:color w:val="0A2F41" w:themeColor="accent1" w:themeShade="80"/>
-                                        <w:sz w:val="80"/>
-                                        <w:szCs w:val="80"/>
-                                      </w:rPr>
-                                      <w:t>COS30045</w:t>
-                                    </w:r>
-                                    <w:r>
-                                      <w:rPr>
-                                        <w:b/>
-                                        <w:bCs/>
-                                        <w:caps/>
-                                        <w:color w:val="0A2F41" w:themeColor="accent1" w:themeShade="80"/>
-                                        <w:sz w:val="80"/>
-                                        <w:szCs w:val="80"/>
-                                      </w:rPr>
-                                      <w:t xml:space="preserve">             data visualization</w:t>
+                                      <w:t>COS30045              data visualization</w:t>
                                     </w:r>
                                   </w:p>
                                 </w:sdtContent>
@@ -239,29 +217,7 @@
                                   <w:sz w:val="80"/>
                                   <w:szCs w:val="80"/>
                                 </w:rPr>
-                                <w:t xml:space="preserve"> </w:t>
-                              </w:r>
-                              <w:r>
-                                <w:rPr>
-                                  <w:b/>
-                                  <w:bCs/>
-                                  <w:caps/>
-                                  <w:color w:val="0A2F41" w:themeColor="accent1" w:themeShade="80"/>
-                                  <w:sz w:val="80"/>
-                                  <w:szCs w:val="80"/>
-                                </w:rPr>
-                                <w:t>COS30045</w:t>
-                              </w:r>
-                              <w:r>
-                                <w:rPr>
-                                  <w:b/>
-                                  <w:bCs/>
-                                  <w:caps/>
-                                  <w:color w:val="0A2F41" w:themeColor="accent1" w:themeShade="80"/>
-                                  <w:sz w:val="80"/>
-                                  <w:szCs w:val="80"/>
-                                </w:rPr>
-                                <w:t xml:space="preserve">             data visualization</w:t>
+                                <w:t>COS30045              data visualization</w:t>
                               </w:r>
                             </w:p>
                           </w:sdtContent>

--- a/Process Book/Design 1.docx
+++ b/Process Book/Design 1.docx
@@ -125,40 +125,13 @@
                                     <w:color w:val="FFFFFF" w:themeColor="background1"/>
                                   </w:rPr>
                                 </w:pPr>
-                              </w:p>
-                              <w:sdt>
-                                <w:sdtPr>
+                                <w:r>
                                   <w:rPr>
                                     <w:color w:val="FFFFFF" w:themeColor="background1"/>
-                                    <w:sz w:val="24"/>
-                                    <w:szCs w:val="24"/>
                                   </w:rPr>
-                                  <w:alias w:val="Abstract"/>
-                                  <w:id w:val="-1812170092"/>
-                                  <w:dataBinding w:prefixMappings="xmlns:ns0='http://schemas.microsoft.com/office/2006/coverPageProps'" w:xpath="/ns0:CoverPageProperties[1]/ns0:Abstract[1]" w:storeItemID="{55AF091B-3C7A-41E3-B477-F2FDAA23CFDA}"/>
-                                  <w:text/>
-                                </w:sdtPr>
-                                <w:sdtContent>
-                                  <w:p>
-                                    <w:pPr>
-                                      <w:spacing w:before="240"/>
-                                      <w:ind w:left="1008"/>
-                                      <w:jc w:val="right"/>
-                                      <w:rPr>
-                                        <w:color w:val="FFFFFF" w:themeColor="background1"/>
-                                      </w:rPr>
-                                    </w:pPr>
-                                    <w:r>
-                                      <w:rPr>
-                                        <w:color w:val="FFFFFF" w:themeColor="background1"/>
-                                        <w:sz w:val="24"/>
-                                        <w:szCs w:val="24"/>
-                                      </w:rPr>
-                                      <w:t>Mohamed Usaidh Abdul Razzaq – 105017157 (Group 25)</w:t>
-                                    </w:r>
-                                  </w:p>
-                                </w:sdtContent>
-                              </w:sdt>
+                                  <w:t>Chronic Diseases and Risk Factors</w:t>
+                                </w:r>
+                              </w:p>
                             </w:txbxContent>
                           </wps:txbx>
                           <wps:bodyPr rot="0" vert="horz" wrap="square" lIns="274320" tIns="914400" rIns="274320" bIns="45720" anchor="ctr" anchorCtr="0" upright="1">
@@ -231,40 +204,13 @@
                               <w:color w:val="FFFFFF" w:themeColor="background1"/>
                             </w:rPr>
                           </w:pPr>
-                        </w:p>
-                        <w:sdt>
-                          <w:sdtPr>
+                          <w:r>
                             <w:rPr>
                               <w:color w:val="FFFFFF" w:themeColor="background1"/>
-                              <w:sz w:val="24"/>
-                              <w:szCs w:val="24"/>
                             </w:rPr>
-                            <w:alias w:val="Abstract"/>
-                            <w:id w:val="-1812170092"/>
-                            <w:dataBinding w:prefixMappings="xmlns:ns0='http://schemas.microsoft.com/office/2006/coverPageProps'" w:xpath="/ns0:CoverPageProperties[1]/ns0:Abstract[1]" w:storeItemID="{55AF091B-3C7A-41E3-B477-F2FDAA23CFDA}"/>
-                            <w:text/>
-                          </w:sdtPr>
-                          <w:sdtContent>
-                            <w:p>
-                              <w:pPr>
-                                <w:spacing w:before="240"/>
-                                <w:ind w:left="1008"/>
-                                <w:jc w:val="right"/>
-                                <w:rPr>
-                                  <w:color w:val="FFFFFF" w:themeColor="background1"/>
-                                </w:rPr>
-                              </w:pPr>
-                              <w:r>
-                                <w:rPr>
-                                  <w:color w:val="FFFFFF" w:themeColor="background1"/>
-                                  <w:sz w:val="24"/>
-                                  <w:szCs w:val="24"/>
-                                </w:rPr>
-                                <w:t>Mohamed Usaidh Abdul Razzaq – 105017157 (Group 25)</w:t>
-                              </w:r>
-                            </w:p>
-                          </w:sdtContent>
-                        </w:sdt>
+                            <w:t>Chronic Diseases and Risk Factors</w:t>
+                          </w:r>
+                        </w:p>
                       </w:txbxContent>
                     </v:textbox>
                     <w10:wrap anchorx="page" anchory="page"/>
@@ -448,6 +394,274 @@
         <w:p/>
         <w:p>
           <w:r>
+            <w:rPr>
+              <w:rFonts w:ascii="Times New Roman" w:hAnsi="Times New Roman" w:cs="Times New Roman"/>
+              <w:b/>
+              <w:bCs/>
+              <w:noProof/>
+              <w:sz w:val="40"/>
+              <w:szCs w:val="40"/>
+            </w:rPr>
+            <mc:AlternateContent>
+              <mc:Choice Requires="wpg">
+                <w:drawing>
+                  <wp:anchor distT="45720" distB="45720" distL="182880" distR="182880" simplePos="0" relativeHeight="251662336" behindDoc="0" locked="0" layoutInCell="1" allowOverlap="1" wp14:anchorId="2A453EC8" wp14:editId="6FB3D7A4">
+                    <wp:simplePos x="0" y="0"/>
+                    <wp:positionH relativeFrom="margin">
+                      <wp:posOffset>800100</wp:posOffset>
+                    </wp:positionH>
+                    <wp:positionV relativeFrom="margin">
+                      <wp:posOffset>8268970</wp:posOffset>
+                    </wp:positionV>
+                    <wp:extent cx="3566160" cy="1124593"/>
+                    <wp:effectExtent l="0" t="0" r="0" b="0"/>
+                    <wp:wrapSquare wrapText="bothSides"/>
+                    <wp:docPr id="198" name="Group 203"/>
+                    <wp:cNvGraphicFramePr/>
+                    <a:graphic xmlns:a="http://schemas.openxmlformats.org/drawingml/2006/main">
+                      <a:graphicData uri="http://schemas.microsoft.com/office/word/2010/wordprocessingGroup">
+                        <wpg:wgp>
+                          <wpg:cNvGrpSpPr/>
+                          <wpg:grpSpPr>
+                            <a:xfrm>
+                              <a:off x="0" y="0"/>
+                              <a:ext cx="3566160" cy="1124593"/>
+                              <a:chOff x="0" y="0"/>
+                              <a:chExt cx="3567448" cy="1124356"/>
+                            </a:xfrm>
+                          </wpg:grpSpPr>
+                          <wps:wsp>
+                            <wps:cNvPr id="199" name="Rectangle 199"/>
+                            <wps:cNvSpPr/>
+                            <wps:spPr>
+                              <a:xfrm>
+                                <a:off x="0" y="0"/>
+                                <a:ext cx="3567448" cy="270605"/>
+                              </a:xfrm>
+                              <a:prstGeom prst="rect">
+                                <a:avLst/>
+                              </a:prstGeom>
+                              <a:solidFill>
+                                <a:schemeClr val="tx2">
+                                  <a:lumMod val="90000"/>
+                                  <a:lumOff val="10000"/>
+                                </a:schemeClr>
+                              </a:solidFill>
+                              <a:ln>
+                                <a:noFill/>
+                              </a:ln>
+                            </wps:spPr>
+                            <wps:style>
+                              <a:lnRef idx="2">
+                                <a:schemeClr val="accent1">
+                                  <a:shade val="50000"/>
+                                </a:schemeClr>
+                              </a:lnRef>
+                              <a:fillRef idx="1">
+                                <a:schemeClr val="accent1"/>
+                              </a:fillRef>
+                              <a:effectRef idx="0">
+                                <a:schemeClr val="accent1"/>
+                              </a:effectRef>
+                              <a:fontRef idx="minor">
+                                <a:schemeClr val="lt1"/>
+                              </a:fontRef>
+                            </wps:style>
+                            <wps:txbx>
+                              <w:txbxContent>
+                                <w:p>
+                                  <w:pPr>
+                                    <w:jc w:val="center"/>
+                                    <w:rPr>
+                                      <w:rFonts w:asciiTheme="majorHAnsi" w:eastAsiaTheme="majorEastAsia" w:hAnsiTheme="majorHAnsi" w:cstheme="majorBidi"/>
+                                      <w:color w:val="FFFFFF" w:themeColor="background1"/>
+                                      <w:sz w:val="24"/>
+                                      <w:szCs w:val="28"/>
+                                    </w:rPr>
+                                  </w:pPr>
+                                </w:p>
+                              </w:txbxContent>
+                            </wps:txbx>
+                            <wps:bodyPr rot="0" spcFirstLastPara="0" vertOverflow="overflow" horzOverflow="overflow" vert="horz" wrap="square" lIns="91440" tIns="45720" rIns="91440" bIns="45720" numCol="1" spcCol="0" rtlCol="0" fromWordArt="0" anchor="ctr" anchorCtr="0" forceAA="0" compatLnSpc="1">
+                              <a:prstTxWarp prst="textNoShape">
+                                <a:avLst/>
+                              </a:prstTxWarp>
+                              <a:noAutofit/>
+                            </wps:bodyPr>
+                          </wps:wsp>
+                          <wps:wsp>
+                            <wps:cNvPr id="200" name="Text Box 200"/>
+                            <wps:cNvSpPr txBox="1"/>
+                            <wps:spPr>
+                              <a:xfrm>
+                                <a:off x="0" y="252685"/>
+                                <a:ext cx="3567448" cy="871671"/>
+                              </a:xfrm>
+                              <a:prstGeom prst="rect">
+                                <a:avLst/>
+                              </a:prstGeom>
+                              <a:noFill/>
+                              <a:ln w="6350">
+                                <a:noFill/>
+                              </a:ln>
+                              <a:effectLst/>
+                            </wps:spPr>
+                            <wps:style>
+                              <a:lnRef idx="0">
+                                <a:schemeClr val="accent1"/>
+                              </a:lnRef>
+                              <a:fillRef idx="0">
+                                <a:schemeClr val="accent1"/>
+                              </a:fillRef>
+                              <a:effectRef idx="0">
+                                <a:schemeClr val="accent1"/>
+                              </a:effectRef>
+                              <a:fontRef idx="minor">
+                                <a:schemeClr val="dk1"/>
+                              </a:fontRef>
+                            </wps:style>
+                            <wps:txbx>
+                              <w:txbxContent>
+                                <w:sdt>
+                                  <w:sdtPr>
+                                    <w:rPr>
+                                      <w:color w:val="FFFFFF" w:themeColor="background1"/>
+                                      <w:sz w:val="24"/>
+                                      <w:szCs w:val="24"/>
+                                    </w:rPr>
+                                    <w:alias w:val="Abstract"/>
+                                    <w:id w:val="-1812170092"/>
+                                    <w:dataBinding w:prefixMappings="xmlns:ns0='http://schemas.microsoft.com/office/2006/coverPageProps'" w:xpath="/ns0:CoverPageProperties[1]/ns0:Abstract[1]" w:storeItemID="{55AF091B-3C7A-41E3-B477-F2FDAA23CFDA}"/>
+                                    <w:text/>
+                                  </w:sdtPr>
+                                  <w:sdtContent>
+                                    <w:p>
+                                      <w:pPr>
+                                        <w:spacing w:before="240"/>
+                                        <w:rPr>
+                                          <w:color w:val="FFFFFF" w:themeColor="background1"/>
+                                        </w:rPr>
+                                      </w:pPr>
+                                      <w:r>
+                                        <w:rPr>
+                                          <w:color w:val="FFFFFF" w:themeColor="background1"/>
+                                          <w:sz w:val="24"/>
+                                          <w:szCs w:val="24"/>
+                                        </w:rPr>
+                                        <w:t xml:space="preserve">Mohamed Usaidh Abdul Razzaq – 105017157 </w:t>
+                                      </w:r>
+                                    </w:p>
+                                  </w:sdtContent>
+                                </w:sdt>
+                                <w:p>
+                                  <w:pPr>
+                                    <w:rPr>
+                                      <w:caps/>
+                                      <w:color w:val="FFFFFF" w:themeColor="background1"/>
+                                      <w:sz w:val="26"/>
+                                      <w:szCs w:val="26"/>
+                                    </w:rPr>
+                                  </w:pPr>
+                                </w:p>
+                              </w:txbxContent>
+                            </wps:txbx>
+                            <wps:bodyPr rot="0" spcFirstLastPara="0" vertOverflow="overflow" horzOverflow="overflow" vert="horz" wrap="square" lIns="91440" tIns="91440" rIns="91440" bIns="0" numCol="1" spcCol="0" rtlCol="0" fromWordArt="0" anchor="t" anchorCtr="0" forceAA="0" compatLnSpc="1">
+                              <a:prstTxWarp prst="textNoShape">
+                                <a:avLst/>
+                              </a:prstTxWarp>
+                              <a:spAutoFit/>
+                            </wps:bodyPr>
+                          </wps:wsp>
+                        </wpg:wgp>
+                      </a:graphicData>
+                    </a:graphic>
+                    <wp14:sizeRelH relativeFrom="margin">
+                      <wp14:pctWidth>0</wp14:pctWidth>
+                    </wp14:sizeRelH>
+                    <wp14:sizeRelV relativeFrom="margin">
+                      <wp14:pctHeight>0</wp14:pctHeight>
+                    </wp14:sizeRelV>
+                  </wp:anchor>
+                </w:drawing>
+              </mc:Choice>
+              <mc:Fallback>
+                <w:pict>
+                  <v:group w14:anchorId="2A453EC8" id="Group 203" o:spid="_x0000_s1028" style="position:absolute;margin-left:63pt;margin-top:651.1pt;width:280.8pt;height:88.55pt;z-index:251662336;mso-wrap-distance-left:14.4pt;mso-wrap-distance-top:3.6pt;mso-wrap-distance-right:14.4pt;mso-wrap-distance-bottom:3.6pt;mso-position-horizontal-relative:margin;mso-position-vertical-relative:margin;mso-width-relative:margin;mso-height-relative:margin" coordsize="35674,11243" o:gfxdata="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">
+                    <v:rect id="Rectangle 199" o:spid="_x0000_s1029" style="position:absolute;width:35674;height:2706;visibility:visible;mso-wrap-style:square;v-text-anchor:middle" o:gfxdata="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" fillcolor="#153e64 [2911]" stroked="f" strokeweight="1pt">
+                      <v:textbox>
+                        <w:txbxContent>
+                          <w:p>
+                            <w:pPr>
+                              <w:jc w:val="center"/>
+                              <w:rPr>
+                                <w:rFonts w:asciiTheme="majorHAnsi" w:eastAsiaTheme="majorEastAsia" w:hAnsiTheme="majorHAnsi" w:cstheme="majorBidi"/>
+                                <w:color w:val="FFFFFF" w:themeColor="background1"/>
+                                <w:sz w:val="24"/>
+                                <w:szCs w:val="28"/>
+                              </w:rPr>
+                            </w:pPr>
+                          </w:p>
+                        </w:txbxContent>
+                      </v:textbox>
+                    </v:rect>
+                    <v:shapetype id="_x0000_t202" coordsize="21600,21600" o:spt="202" path="m,l,21600r21600,l21600,xe">
+                      <v:stroke joinstyle="miter"/>
+                      <v:path gradientshapeok="t" o:connecttype="rect"/>
+                    </v:shapetype>
+                    <v:shape id="Text Box 200" o:spid="_x0000_s1030" type="#_x0000_t202" style="position:absolute;top:2526;width:35674;height:8717;visibility:visible;mso-wrap-style:square;v-text-anchor:top" o:gfxdata="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" filled="f" stroked="f" strokeweight=".5pt">
+                      <v:textbox style="mso-fit-shape-to-text:t" inset=",7.2pt,,0">
+                        <w:txbxContent>
+                          <w:sdt>
+                            <w:sdtPr>
+                              <w:rPr>
+                                <w:color w:val="FFFFFF" w:themeColor="background1"/>
+                                <w:sz w:val="24"/>
+                                <w:szCs w:val="24"/>
+                              </w:rPr>
+                              <w:alias w:val="Abstract"/>
+                              <w:id w:val="-1812170092"/>
+                              <w:dataBinding w:prefixMappings="xmlns:ns0='http://schemas.microsoft.com/office/2006/coverPageProps'" w:xpath="/ns0:CoverPageProperties[1]/ns0:Abstract[1]" w:storeItemID="{55AF091B-3C7A-41E3-B477-F2FDAA23CFDA}"/>
+                              <w:text/>
+                            </w:sdtPr>
+                            <w:sdtContent>
+                              <w:p>
+                                <w:pPr>
+                                  <w:spacing w:before="240"/>
+                                  <w:rPr>
+                                    <w:color w:val="FFFFFF" w:themeColor="background1"/>
+                                  </w:rPr>
+                                </w:pPr>
+                                <w:r>
+                                  <w:rPr>
+                                    <w:color w:val="FFFFFF" w:themeColor="background1"/>
+                                    <w:sz w:val="24"/>
+                                    <w:szCs w:val="24"/>
+                                  </w:rPr>
+                                  <w:t xml:space="preserve">Mohamed Usaidh Abdul Razzaq – 105017157 </w:t>
+                                </w:r>
+                              </w:p>
+                            </w:sdtContent>
+                          </w:sdt>
+                          <w:p>
+                            <w:pPr>
+                              <w:rPr>
+                                <w:caps/>
+                                <w:color w:val="FFFFFF" w:themeColor="background1"/>
+                                <w:sz w:val="26"/>
+                                <w:szCs w:val="26"/>
+                              </w:rPr>
+                            </w:pPr>
+                          </w:p>
+                        </w:txbxContent>
+                      </v:textbox>
+                    </v:shape>
+                    <w10:wrap type="square" anchorx="margin" anchory="margin"/>
+                  </v:group>
+                </w:pict>
+              </mc:Fallback>
+            </mc:AlternateContent>
+          </w:r>
+          <w:r>
             <w:br w:type="page"/>
           </w:r>
         </w:p>
@@ -463,278 +677,292 @@
           <w:szCs w:val="40"/>
         </w:rPr>
       </w:pPr>
-      <w:r>
-        <w:rPr>
-          <w:rFonts w:ascii="Times New Roman" w:hAnsi="Times New Roman" w:cs="Times New Roman"/>
-          <w:b/>
-          <w:bCs/>
-          <w:sz w:val="40"/>
-          <w:szCs w:val="40"/>
-        </w:rPr>
-        <w:lastRenderedPageBreak/>
-        <w:t>Design 1</w:t>
-      </w:r>
     </w:p>
     <w:p>
       <w:pPr>
+        <w:pStyle w:val="Heading1"/>
+      </w:pPr>
+      <w:r>
+        <w:t>Introduction</w:t>
+      </w:r>
+    </w:p>
+    <w:p>
+      <w:r>
+        <w:t>The motivation for this project stems from the need to provide meaningful insights into the growing burden of chronic diseases and the associated risk factors globally. As chronic diseases such as asthma, diabetes, and cardiovascular conditions continue to affect populations, visualizing their prevalence helps in understanding the distribution and the factors contributing to these health issues.</w:t>
+      </w:r>
+    </w:p>
+    <w:p>
+      <w:r>
+        <w:t xml:space="preserve">The primary purpose of this visualization is to provide an interactive platform where users can explore data related to the hospital admissions due to chronic diseases across different countries. This allows policymakers, healthcare professionals, and the </w:t>
+      </w:r>
+      <w:r>
+        <w:t>public</w:t>
+      </w:r>
+      <w:r>
+        <w:t xml:space="preserve"> to better understand global health trends and make informed decisions.</w:t>
+      </w:r>
+    </w:p>
+    <w:p>
+      <w:r>
         <w:rPr>
-          <w:rFonts w:ascii="Times New Roman" w:hAnsi="Times New Roman" w:cs="Times New Roman"/>
           <w:b/>
           <w:bCs/>
-          <w:sz w:val="40"/>
-          <w:szCs w:val="40"/>
         </w:rPr>
-      </w:pPr>
+        <w:t>Key Questions the Visualization Will Answer:</w:t>
+      </w:r>
     </w:p>
     <w:p>
       <w:pPr>
-        <w:rPr>
-          <w:rFonts w:ascii="Times New Roman" w:hAnsi="Times New Roman" w:cs="Times New Roman"/>
-          <w:b/>
-          <w:bCs/>
-          <w:sz w:val="40"/>
-          <w:szCs w:val="40"/>
-        </w:rPr>
+        <w:numPr>
+          <w:ilvl w:val="0"/>
+          <w:numId w:val="1"/>
+        </w:numPr>
       </w:pPr>
       <w:r>
-        <w:rPr>
-          <w:rFonts w:ascii="Times New Roman" w:hAnsi="Times New Roman" w:cs="Times New Roman"/>
-          <w:b/>
-          <w:bCs/>
-          <w:sz w:val="40"/>
-          <w:szCs w:val="40"/>
-        </w:rPr>
-        <w:t>Design 2</w:t>
+        <w:t>What are the hospitalization rates for chronic diseases in different countries?</w:t>
       </w:r>
     </w:p>
     <w:p>
       <w:pPr>
-        <w:rPr>
-          <w:rFonts w:ascii="Times New Roman" w:hAnsi="Times New Roman" w:cs="Times New Roman"/>
-          <w:b/>
-          <w:bCs/>
-          <w:sz w:val="40"/>
-          <w:szCs w:val="40"/>
-        </w:rPr>
+        <w:numPr>
+          <w:ilvl w:val="0"/>
+          <w:numId w:val="1"/>
+        </w:numPr>
       </w:pPr>
+      <w:r>
+        <w:t>How do asthma, diabetes, heart failure, and hypertension affect populations differently?</w:t>
+      </w:r>
     </w:p>
     <w:p>
       <w:pPr>
-        <w:rPr>
-          <w:rFonts w:ascii="Times New Roman" w:hAnsi="Times New Roman" w:cs="Times New Roman"/>
-          <w:b/>
-          <w:bCs/>
-          <w:sz w:val="40"/>
-          <w:szCs w:val="40"/>
-        </w:rPr>
+        <w:numPr>
+          <w:ilvl w:val="0"/>
+          <w:numId w:val="1"/>
+        </w:numPr>
       </w:pPr>
       <w:r>
-        <w:rPr>
-          <w:rFonts w:ascii="Times New Roman" w:hAnsi="Times New Roman" w:cs="Times New Roman"/>
-          <w:b/>
-          <w:bCs/>
-          <w:sz w:val="40"/>
-          <w:szCs w:val="40"/>
-        </w:rPr>
-        <w:t>Design 3</w:t>
+        <w:t>What geographical regions show higher burdens of chronic diseases?</w:t>
       </w:r>
     </w:p>
     <w:p>
       <w:pPr>
+        <w:numPr>
+          <w:ilvl w:val="0"/>
+          <w:numId w:val="1"/>
+        </w:numPr>
+      </w:pPr>
+      <w:r>
+        <w:t>How can this data inform public health interventions?</w:t>
+      </w:r>
+    </w:p>
+    <w:p/>
+    <w:p>
+      <w:pPr>
+        <w:pStyle w:val="Heading1"/>
+      </w:pPr>
+      <w:r>
+        <w:t>Data</w:t>
+      </w:r>
+    </w:p>
+    <w:p>
+      <w:r>
         <w:rPr>
-          <w:rFonts w:ascii="Times New Roman" w:hAnsi="Times New Roman" w:cs="Times New Roman"/>
           <w:b/>
           <w:bCs/>
-          <w:sz w:val="40"/>
-          <w:szCs w:val="40"/>
         </w:rPr>
+        <w:t>Data Sources</w:t>
+      </w:r>
+      <w:r>
+        <w:br/>
+        <w:t xml:space="preserve">The data used in this visualization project is sourced from the </w:t>
+      </w:r>
+      <w:r>
+        <w:rPr>
+          <w:b/>
+          <w:bCs/>
+        </w:rPr>
+        <w:t>OECD Health Statistics Database</w:t>
+      </w:r>
+      <w:r>
+        <w:t>, which provides comprehensive statistics on hospital admissions related to chronic diseases such as asthma, diabetes, heart failure, and hypertension. Supplementary datasets are used to validate trends and enhance the comprehensiveness of the analysis.</w:t>
+      </w:r>
+    </w:p>
+    <w:p>
+      <w:r>
+        <w:rPr>
+          <w:b/>
+          <w:bCs/>
+        </w:rPr>
+        <w:t>Data Processing</w:t>
+      </w:r>
+      <w:r>
+        <w:br/>
+        <w:t>The datasets were filtered to include data from the year 2020. Key variables include country ISO codes, disease categories, and hospital admission rates per 100,000 inhabitants. Data transformation steps involved cleaning the datasets to remove missing values and standardizing the country codes to match those in the GeoJSON file used for the map visualization.</w:t>
+      </w:r>
+    </w:p>
+    <w:p>
+      <w:r>
+        <w:rPr>
+          <w:b/>
+          <w:bCs/>
+        </w:rPr>
+        <w:t>Data Types and Encoding</w:t>
+      </w:r>
+      <w:r>
+        <w:br/>
+        <w:t xml:space="preserve">The dataset includes quantitative values for hospital admissions, which are encoded using a sequential </w:t>
+      </w:r>
+      <w:r>
+        <w:t>colour</w:t>
+      </w:r>
+      <w:r>
+        <w:t xml:space="preserve"> scale (blues), representing different ranges of admissions per 100,000 inhabitants. Each country on the map is </w:t>
+      </w:r>
+      <w:r>
+        <w:t>coloured</w:t>
+      </w:r>
+      <w:r>
+        <w:t xml:space="preserve"> according to its corresponding hospitalization rate.</w:t>
+      </w:r>
+    </w:p>
+    <w:p/>
+    <w:p>
+      <w:pPr>
+        <w:pStyle w:val="Heading1"/>
       </w:pPr>
+      <w:r>
+        <w:lastRenderedPageBreak/>
+        <w:t>Visualization Designs</w:t>
+      </w:r>
+    </w:p>
+    <w:p>
+      <w:r>
+        <w:rPr>
+          <w:b/>
+          <w:bCs/>
+        </w:rPr>
+        <w:t>Design Process</w:t>
+      </w:r>
+      <w:r>
+        <w:br/>
+        <w:t>The design started with low-fidelity sketches to outline the interactive map layout. The initial prototypes focused on creating a clear and informative interface where users could select different diseases using buttons, and the map would update dynamically to reflect the data for the chosen disease.</w:t>
+      </w:r>
+    </w:p>
+    <w:p>
+      <w:r>
+        <w:rPr>
+          <w:b/>
+          <w:bCs/>
+        </w:rPr>
+        <w:t>Prototyping and Iteration</w:t>
+      </w:r>
+      <w:r>
+        <w:br/>
+        <w:t xml:space="preserve">Several iterations were done to refine the </w:t>
+      </w:r>
+      <w:r>
+        <w:t>colour</w:t>
+      </w:r>
+      <w:r>
+        <w:t xml:space="preserve"> scheme and the interactivity of the map. Early versions of the design used too many </w:t>
+      </w:r>
+      <w:r>
+        <w:t>colours</w:t>
+      </w:r>
+      <w:r>
+        <w:t xml:space="preserve">, leading to visual clutter. Feedback from peers suggested reducing the </w:t>
+      </w:r>
+      <w:r>
+        <w:t>colour</w:t>
+      </w:r>
+      <w:r>
+        <w:t xml:space="preserve"> gradient to fewer, clearer categories. The design was iterated to focus on a simplified </w:t>
+      </w:r>
+      <w:r>
+        <w:t>colour</w:t>
+      </w:r>
+      <w:r>
+        <w:t xml:space="preserve"> legend, making the visualization more intuitive.</w:t>
+      </w:r>
+    </w:p>
+    <w:p>
+      <w:r>
+        <w:rPr>
+          <w:b/>
+          <w:bCs/>
+        </w:rPr>
+        <w:t>Design Guidelines</w:t>
+      </w:r>
+      <w:r>
+        <w:br/>
+        <w:t xml:space="preserve">Key design principles, such as </w:t>
+      </w:r>
+      <w:r>
+        <w:rPr>
+          <w:b/>
+          <w:bCs/>
+        </w:rPr>
+        <w:t>clarity, simplicity, and accessibility</w:t>
+      </w:r>
+      <w:r>
+        <w:t xml:space="preserve">, were followed throughout the project. The visualization uses clear </w:t>
+      </w:r>
+      <w:r>
+        <w:t>colour</w:t>
+      </w:r>
+      <w:r>
+        <w:t xml:space="preserve"> contrasts to represent different data ranges, and the interface provides tooltips for additional information on hover, making the data easy to explore.</w:t>
+      </w:r>
+    </w:p>
+    <w:p/>
+    <w:p>
+      <w:pPr>
+        <w:pStyle w:val="Heading1"/>
+      </w:pPr>
+      <w:r>
+        <w:t>Website</w:t>
+      </w:r>
     </w:p>
     <w:p>
       <w:pPr>
-        <w:rPr>
-          <w:rFonts w:ascii="Times New Roman" w:hAnsi="Times New Roman" w:cs="Times New Roman"/>
-          <w:b/>
-          <w:bCs/>
-          <w:sz w:val="40"/>
-          <w:szCs w:val="40"/>
-        </w:rPr>
+        <w:pStyle w:val="Heading1"/>
       </w:pPr>
       <w:r>
-        <w:rPr>
-          <w:rFonts w:ascii="Times New Roman" w:hAnsi="Times New Roman" w:cs="Times New Roman"/>
-          <w:b/>
-          <w:bCs/>
-          <w:sz w:val="40"/>
-          <w:szCs w:val="40"/>
-        </w:rPr>
-        <w:t>Design 4</w:t>
+        <w:t>Reflection</w:t>
       </w:r>
     </w:p>
     <w:p>
       <w:pPr>
-        <w:rPr>
-          <w:rFonts w:ascii="Times New Roman" w:hAnsi="Times New Roman" w:cs="Times New Roman"/>
-          <w:b/>
-          <w:bCs/>
-          <w:sz w:val="40"/>
-          <w:szCs w:val="40"/>
-        </w:rPr>
+        <w:pStyle w:val="Heading1"/>
       </w:pPr>
+      <w:r>
+        <w:t>References</w:t>
+      </w:r>
     </w:p>
     <w:p>
-      <w:pPr>
-        <w:rPr>
-          <w:rFonts w:ascii="Times New Roman" w:hAnsi="Times New Roman" w:cs="Times New Roman"/>
-          <w:b/>
-          <w:bCs/>
-          <w:sz w:val="40"/>
-          <w:szCs w:val="40"/>
-        </w:rPr>
-      </w:pPr>
-      <w:r>
-        <w:rPr>
-          <w:rFonts w:ascii="Times New Roman" w:hAnsi="Times New Roman" w:cs="Times New Roman"/>
-          <w:b/>
-          <w:bCs/>
-          <w:sz w:val="40"/>
-          <w:szCs w:val="40"/>
-        </w:rPr>
-        <w:t>Map</w:t>
-      </w:r>
+      <w:hyperlink r:id="rId9" w:history="1">
+        <w:r>
+          <w:rPr>
+            <w:rStyle w:val="Hyperlink"/>
+          </w:rPr>
+          <w:t>https://data-explorer.oecd.org/vis?tm=Diabetes%20&amp;pg=0&amp;snb=21&amp;df[ds]=dsDisseminateFinalDMZ&amp;df[id]=DSD_HCQO%40DF_HCQO&amp;df[ag]=OECD.ELS.HD&amp;df[vs]=1.0&amp;dq=.A.CCLUNTSR%2BCC..._T.OBS%2BVALUEW&amp;pd=2000%2C2020&amp;to[TIME_PERIOD]=false&amp;vw=tb</w:t>
+        </w:r>
+      </w:hyperlink>
     </w:p>
     <w:p>
-      <w:pPr>
-        <w:rPr>
-          <w:rFonts w:ascii="Times New Roman" w:hAnsi="Times New Roman" w:cs="Times New Roman"/>
-          <w:b/>
-          <w:bCs/>
-          <w:sz w:val="40"/>
-          <w:szCs w:val="40"/>
-        </w:rPr>
-      </w:pPr>
-    </w:p>
-    <w:p>
-      <w:pPr>
-        <w:rPr>
-          <w:rFonts w:ascii="Times New Roman" w:hAnsi="Times New Roman" w:cs="Times New Roman"/>
-          <w:b/>
-          <w:bCs/>
-          <w:sz w:val="40"/>
-          <w:szCs w:val="40"/>
-        </w:rPr>
-      </w:pPr>
-      <w:r>
-        <w:rPr>
-          <w:rFonts w:ascii="Times New Roman" w:hAnsi="Times New Roman" w:cs="Times New Roman"/>
-          <w:b/>
-          <w:bCs/>
-          <w:sz w:val="40"/>
-          <w:szCs w:val="40"/>
-        </w:rPr>
-        <w:t>Validation</w:t>
-      </w:r>
-    </w:p>
-    <w:p>
-      <w:pPr>
-        <w:rPr>
-          <w:rFonts w:ascii="Times New Roman" w:hAnsi="Times New Roman" w:cs="Times New Roman"/>
-          <w:b/>
-          <w:bCs/>
-          <w:sz w:val="40"/>
-          <w:szCs w:val="40"/>
-        </w:rPr>
-      </w:pPr>
-    </w:p>
-    <w:p>
-      <w:pPr>
-        <w:rPr>
-          <w:rFonts w:ascii="Times New Roman" w:hAnsi="Times New Roman" w:cs="Times New Roman"/>
-          <w:b/>
-          <w:bCs/>
-          <w:sz w:val="40"/>
-          <w:szCs w:val="40"/>
-        </w:rPr>
-      </w:pPr>
-      <w:r>
-        <w:rPr>
-          <w:rFonts w:ascii="Times New Roman" w:hAnsi="Times New Roman" w:cs="Times New Roman"/>
-          <w:b/>
-          <w:bCs/>
-          <w:sz w:val="40"/>
-          <w:szCs w:val="40"/>
-        </w:rPr>
-        <w:t>Written Expression</w:t>
-      </w:r>
-    </w:p>
-    <w:p>
-      <w:pPr>
-        <w:rPr>
-          <w:rFonts w:ascii="Times New Roman" w:hAnsi="Times New Roman" w:cs="Times New Roman"/>
-          <w:b/>
-          <w:bCs/>
-          <w:sz w:val="40"/>
-          <w:szCs w:val="40"/>
-        </w:rPr>
-      </w:pPr>
-    </w:p>
-    <w:p>
-      <w:pPr>
-        <w:rPr>
-          <w:rFonts w:ascii="Times New Roman" w:hAnsi="Times New Roman" w:cs="Times New Roman"/>
-          <w:b/>
-          <w:bCs/>
-          <w:sz w:val="40"/>
-          <w:szCs w:val="40"/>
-        </w:rPr>
-      </w:pPr>
-      <w:r>
-        <w:rPr>
-          <w:rFonts w:ascii="Times New Roman" w:hAnsi="Times New Roman" w:cs="Times New Roman"/>
-          <w:b/>
-          <w:bCs/>
-          <w:sz w:val="40"/>
-          <w:szCs w:val="40"/>
-        </w:rPr>
-        <w:t>Presentation</w:t>
-      </w:r>
-    </w:p>
-    <w:p>
-      <w:pPr>
-        <w:rPr>
-          <w:rFonts w:ascii="Times New Roman" w:hAnsi="Times New Roman" w:cs="Times New Roman"/>
-          <w:b/>
-          <w:bCs/>
-          <w:sz w:val="40"/>
-          <w:szCs w:val="40"/>
-        </w:rPr>
-      </w:pPr>
-    </w:p>
-    <w:p>
-      <w:pPr>
-        <w:rPr>
-          <w:rFonts w:ascii="Times New Roman" w:hAnsi="Times New Roman" w:cs="Times New Roman"/>
-          <w:b/>
-          <w:bCs/>
-          <w:sz w:val="40"/>
-          <w:szCs w:val="40"/>
-        </w:rPr>
-      </w:pPr>
-      <w:r>
-        <w:rPr>
-          <w:rFonts w:ascii="Times New Roman" w:hAnsi="Times New Roman" w:cs="Times New Roman"/>
-          <w:b/>
-          <w:bCs/>
-          <w:sz w:val="40"/>
-          <w:szCs w:val="40"/>
-        </w:rPr>
-        <w:t>References</w:t>
-      </w:r>
+      <w:hyperlink r:id="rId10" w:history="1">
+        <w:r>
+          <w:rPr>
+            <w:rStyle w:val="Hyperlink"/>
+          </w:rPr>
+          <w:t>https://data-explorer.oecd.org/vis?tm=Cancer%20rate&amp;pg=0&amp;snb=4&amp;df[ds]=dsDisseminateFinalDMZ&amp;df[id]=DSD_HEALTH_STAT%40DF_HEALTH_STATUS&amp;df[ag]=OECD.ELS.HD&amp;df[vs]=1.0&amp;dq=.A..CS_10P5PS.........&amp;pd=2000%2C2020&amp;to[TIME_PERIOD]=false&amp;vw=tb</w:t>
+        </w:r>
+      </w:hyperlink>
     </w:p>
     <w:p/>
     <w:sectPr>
-      <w:headerReference w:type="default" r:id="rId7"/>
-      <w:footerReference w:type="default" r:id="rId8"/>
+      <w:headerReference w:type="default" r:id="rId11"/>
+      <w:footerReference w:type="default" r:id="rId12"/>
       <w:pgSz w:w="11906" w:h="16838"/>
       <w:pgMar w:top="1440" w:right="1440" w:bottom="1440" w:left="1440" w:header="708" w:footer="708" w:gutter="0"/>
       <w:pgBorders w:offsetFrom="page">
@@ -890,6 +1118,163 @@
     </w:pPr>
   </w:p>
 </w:hdr>
+</file>
+
+<file path=word/numbering.xml><?xml version="1.0" encoding="utf-8"?>
+<w:numbering xmlns:wpc="http://schemas.microsoft.com/office/word/2010/wordprocessingCanvas" xmlns:cx="http://schemas.microsoft.com/office/drawing/2014/chartex" xmlns:cx1="http://schemas.microsoft.com/office/drawing/2015/9/8/chartex" xmlns:cx2="http://schemas.microsoft.com/office/drawing/2015/10/21/chartex" xmlns:cx3="http://schemas.microsoft.com/office/drawing/2016/5/9/chartex" xmlns:cx4="http://schemas.microsoft.com/office/drawing/2016/5/10/chartex" xmlns:cx5="http://schemas.microsoft.com/office/drawing/2016/5/11/chartex" xmlns:cx6="http://schemas.microsoft.com/office/drawing/2016/5/12/chartex" xmlns:cx7="http://schemas.microsoft.com/office/drawing/2016/5/13/chartex" xmlns:cx8="http://schemas.microsoft.com/office/drawing/2016/5/14/chartex" xmlns:mc="http://schemas.openxmlformats.org/markup-compatibility/2006" xmlns:aink="http://schemas.microsoft.com/office/drawing/2016/ink" xmlns:am3d="http://schemas.microsoft.com/office/drawing/2017/model3d" xmlns:o="urn:schemas-microsoft-com:office:office" xmlns:oel="http://schemas.microsoft.com/office/2019/extlst" xmlns:r="http://schemas.openxmlformats.org/officeDocument/2006/relationships" xmlns:m="http://schemas.openxmlformats.org/officeDocument/2006/math" xmlns:v="urn:schemas-microsoft-com:vml" xmlns:wp14="http://schemas.microsoft.com/office/word/2010/wordprocessingDrawing" xmlns:wp="http://schemas.openxmlformats.org/drawingml/2006/wordprocessingDrawing" xmlns:w10="urn:schemas-microsoft-com:office:word" xmlns:w="http://schemas.openxmlformats.org/wordprocessingml/2006/main" xmlns:w14="http://schemas.microsoft.com/office/word/2010/wordml" xmlns:w15="http://schemas.microsoft.com/office/word/2012/wordml" xmlns:w16cex="http://schemas.microsoft.com/office/word/2018/wordml/cex" xmlns:w16cid="http://schemas.microsoft.com/office/word/2016/wordml/cid" xmlns:w16="http://schemas.microsoft.com/office/word/2018/wordml" xmlns:w16du="http://schemas.microsoft.com/office/word/2023/wordml/word16du" xmlns:w16sdtdh="http://schemas.microsoft.com/office/word/2020/wordml/sdtdatahash" xmlns:w16se="http://schemas.microsoft.com/office/word/2015/wordml/symex" xmlns:wpg="http://schemas.microsoft.com/office/word/2010/wordprocessingGroup" xmlns:wpi="http://schemas.microsoft.com/office/word/2010/wordprocessingInk" xmlns:wne="http://schemas.microsoft.com/office/word/2006/wordml" xmlns:wps="http://schemas.microsoft.com/office/word/2010/wordprocessingShape" mc:Ignorable="w14 w15 w16se w16cid w16 w16cex w16sdtdh w16du wp14">
+  <w:abstractNum w:abstractNumId="0" w15:restartNumberingAfterBreak="0">
+    <w:nsid w:val="78221557"/>
+    <w:multiLevelType w:val="multilevel"/>
+    <w:tmpl w:val="C3F89332"/>
+    <w:lvl w:ilvl="0">
+      <w:start w:val="1"/>
+      <w:numFmt w:val="bullet"/>
+      <w:lvlText w:val=""/>
+      <w:lvlJc w:val="left"/>
+      <w:pPr>
+        <w:tabs>
+          <w:tab w:val="num" w:pos="720"/>
+        </w:tabs>
+        <w:ind w:left="720" w:hanging="360"/>
+      </w:pPr>
+      <w:rPr>
+        <w:rFonts w:ascii="Symbol" w:hAnsi="Symbol" w:hint="default"/>
+        <w:sz w:val="20"/>
+      </w:rPr>
+    </w:lvl>
+    <w:lvl w:ilvl="1" w:tentative="1">
+      <w:start w:val="1"/>
+      <w:numFmt w:val="bullet"/>
+      <w:lvlText w:val="o"/>
+      <w:lvlJc w:val="left"/>
+      <w:pPr>
+        <w:tabs>
+          <w:tab w:val="num" w:pos="1440"/>
+        </w:tabs>
+        <w:ind w:left="1440" w:hanging="360"/>
+      </w:pPr>
+      <w:rPr>
+        <w:rFonts w:ascii="Courier New" w:hAnsi="Courier New" w:hint="default"/>
+        <w:sz w:val="20"/>
+      </w:rPr>
+    </w:lvl>
+    <w:lvl w:ilvl="2" w:tentative="1">
+      <w:start w:val="1"/>
+      <w:numFmt w:val="bullet"/>
+      <w:lvlText w:val=""/>
+      <w:lvlJc w:val="left"/>
+      <w:pPr>
+        <w:tabs>
+          <w:tab w:val="num" w:pos="2160"/>
+        </w:tabs>
+        <w:ind w:left="2160" w:hanging="360"/>
+      </w:pPr>
+      <w:rPr>
+        <w:rFonts w:ascii="Wingdings" w:hAnsi="Wingdings" w:hint="default"/>
+        <w:sz w:val="20"/>
+      </w:rPr>
+    </w:lvl>
+    <w:lvl w:ilvl="3" w:tentative="1">
+      <w:start w:val="1"/>
+      <w:numFmt w:val="bullet"/>
+      <w:lvlText w:val=""/>
+      <w:lvlJc w:val="left"/>
+      <w:pPr>
+        <w:tabs>
+          <w:tab w:val="num" w:pos="2880"/>
+        </w:tabs>
+        <w:ind w:left="2880" w:hanging="360"/>
+      </w:pPr>
+      <w:rPr>
+        <w:rFonts w:ascii="Wingdings" w:hAnsi="Wingdings" w:hint="default"/>
+        <w:sz w:val="20"/>
+      </w:rPr>
+    </w:lvl>
+    <w:lvl w:ilvl="4" w:tentative="1">
+      <w:start w:val="1"/>
+      <w:numFmt w:val="bullet"/>
+      <w:lvlText w:val=""/>
+      <w:lvlJc w:val="left"/>
+      <w:pPr>
+        <w:tabs>
+          <w:tab w:val="num" w:pos="3600"/>
+        </w:tabs>
+        <w:ind w:left="3600" w:hanging="360"/>
+      </w:pPr>
+      <w:rPr>
+        <w:rFonts w:ascii="Wingdings" w:hAnsi="Wingdings" w:hint="default"/>
+        <w:sz w:val="20"/>
+      </w:rPr>
+    </w:lvl>
+    <w:lvl w:ilvl="5" w:tentative="1">
+      <w:start w:val="1"/>
+      <w:numFmt w:val="bullet"/>
+      <w:lvlText w:val=""/>
+      <w:lvlJc w:val="left"/>
+      <w:pPr>
+        <w:tabs>
+          <w:tab w:val="num" w:pos="4320"/>
+        </w:tabs>
+        <w:ind w:left="4320" w:hanging="360"/>
+      </w:pPr>
+      <w:rPr>
+        <w:rFonts w:ascii="Wingdings" w:hAnsi="Wingdings" w:hint="default"/>
+        <w:sz w:val="20"/>
+      </w:rPr>
+    </w:lvl>
+    <w:lvl w:ilvl="6" w:tentative="1">
+      <w:start w:val="1"/>
+      <w:numFmt w:val="bullet"/>
+      <w:lvlText w:val=""/>
+      <w:lvlJc w:val="left"/>
+      <w:pPr>
+        <w:tabs>
+          <w:tab w:val="num" w:pos="5040"/>
+        </w:tabs>
+        <w:ind w:left="5040" w:hanging="360"/>
+      </w:pPr>
+      <w:rPr>
+        <w:rFonts w:ascii="Wingdings" w:hAnsi="Wingdings" w:hint="default"/>
+        <w:sz w:val="20"/>
+      </w:rPr>
+    </w:lvl>
+    <w:lvl w:ilvl="7" w:tentative="1">
+      <w:start w:val="1"/>
+      <w:numFmt w:val="bullet"/>
+      <w:lvlText w:val=""/>
+      <w:lvlJc w:val="left"/>
+      <w:pPr>
+        <w:tabs>
+          <w:tab w:val="num" w:pos="5760"/>
+        </w:tabs>
+        <w:ind w:left="5760" w:hanging="360"/>
+      </w:pPr>
+      <w:rPr>
+        <w:rFonts w:ascii="Wingdings" w:hAnsi="Wingdings" w:hint="default"/>
+        <w:sz w:val="20"/>
+      </w:rPr>
+    </w:lvl>
+    <w:lvl w:ilvl="8" w:tentative="1">
+      <w:start w:val="1"/>
+      <w:numFmt w:val="bullet"/>
+      <w:lvlText w:val=""/>
+      <w:lvlJc w:val="left"/>
+      <w:pPr>
+        <w:tabs>
+          <w:tab w:val="num" w:pos="6480"/>
+        </w:tabs>
+        <w:ind w:left="6480" w:hanging="360"/>
+      </w:pPr>
+      <w:rPr>
+        <w:rFonts w:ascii="Wingdings" w:hAnsi="Wingdings" w:hint="default"/>
+        <w:sz w:val="20"/>
+      </w:rPr>
+    </w:lvl>
+  </w:abstractNum>
+  <w:num w:numId="1" w16cid:durableId="631059259">
+    <w:abstractNumId w:val="0"/>
+  </w:num>
+</w:numbering>
 </file>
 
 <file path=word/styles.xml><?xml version="1.0" encoding="utf-8"?>
@@ -1495,7 +1880,6 @@
   <w:style w:type="character" w:default="1" w:styleId="DefaultParagraphFont">
     <w:name w:val="Default Paragraph Font"/>
     <w:uiPriority w:val="1"/>
-    <w:semiHidden/>
     <w:unhideWhenUsed/>
   </w:style>
   <w:style w:type="table" w:default="1" w:styleId="TableNormal">
@@ -1852,6 +2236,134 @@
     <w:link w:val="Footer"/>
     <w:uiPriority w:val="99"/>
     <w:rsid w:val="00253CD3"/>
+  </w:style>
+  <w:style w:type="character" w:styleId="Hyperlink">
+    <w:name w:val="Hyperlink"/>
+    <w:basedOn w:val="DefaultParagraphFont"/>
+    <w:uiPriority w:val="99"/>
+    <w:unhideWhenUsed/>
+    <w:rsid w:val="000A3BB9"/>
+    <w:rPr>
+      <w:color w:val="467886" w:themeColor="hyperlink"/>
+      <w:u w:val="single"/>
+    </w:rPr>
+  </w:style>
+  <w:style w:type="character" w:styleId="UnresolvedMention">
+    <w:name w:val="Unresolved Mention"/>
+    <w:basedOn w:val="DefaultParagraphFont"/>
+    <w:uiPriority w:val="99"/>
+    <w:semiHidden/>
+    <w:unhideWhenUsed/>
+    <w:rsid w:val="000A3BB9"/>
+    <w:rPr>
+      <w:color w:val="605E5C"/>
+      <w:shd w:val="clear" w:color="auto" w:fill="E1DFDD"/>
+    </w:rPr>
+  </w:style>
+  <w:style w:type="paragraph" w:styleId="NoSpacing">
+    <w:name w:val="No Spacing"/>
+    <w:link w:val="NoSpacingChar"/>
+    <w:uiPriority w:val="1"/>
+    <w:qFormat/>
+    <w:rsid w:val="00E113B8"/>
+    <w:pPr>
+      <w:spacing w:after="0" w:line="240" w:lineRule="auto"/>
+    </w:pPr>
+    <w:rPr>
+      <w:rFonts w:eastAsiaTheme="minorEastAsia"/>
+      <w:kern w:val="0"/>
+      <w:lang w:val="en-US"/>
+      <w14:ligatures w14:val="none"/>
+    </w:rPr>
+  </w:style>
+  <w:style w:type="character" w:customStyle="1" w:styleId="NoSpacingChar">
+    <w:name w:val="No Spacing Char"/>
+    <w:basedOn w:val="DefaultParagraphFont"/>
+    <w:link w:val="NoSpacing"/>
+    <w:uiPriority w:val="1"/>
+    <w:rsid w:val="00E113B8"/>
+    <w:rPr>
+      <w:rFonts w:eastAsiaTheme="minorEastAsia"/>
+      <w:kern w:val="0"/>
+      <w:lang w:val="en-US"/>
+      <w14:ligatures w14:val="none"/>
+    </w:rPr>
+  </w:style>
+  <w:style w:type="paragraph" w:styleId="TOCHeading">
+    <w:name w:val="TOC Heading"/>
+    <w:basedOn w:val="Heading1"/>
+    <w:next w:val="Normal"/>
+    <w:uiPriority w:val="39"/>
+    <w:unhideWhenUsed/>
+    <w:qFormat/>
+    <w:rsid w:val="005F7B8C"/>
+    <w:pPr>
+      <w:spacing w:before="240" w:after="0"/>
+      <w:outlineLvl w:val="9"/>
+    </w:pPr>
+    <w:rPr>
+      <w:kern w:val="0"/>
+      <w:sz w:val="32"/>
+      <w:szCs w:val="32"/>
+      <w:lang w:val="en-US"/>
+      <w14:ligatures w14:val="none"/>
+    </w:rPr>
+  </w:style>
+  <w:style w:type="paragraph" w:styleId="TOC2">
+    <w:name w:val="toc 2"/>
+    <w:basedOn w:val="Normal"/>
+    <w:next w:val="Normal"/>
+    <w:autoRedefine/>
+    <w:uiPriority w:val="39"/>
+    <w:unhideWhenUsed/>
+    <w:rsid w:val="005F7B8C"/>
+    <w:pPr>
+      <w:spacing w:after="100"/>
+      <w:ind w:left="220"/>
+    </w:pPr>
+    <w:rPr>
+      <w:rFonts w:eastAsiaTheme="minorEastAsia" w:cs="Times New Roman"/>
+      <w:kern w:val="0"/>
+      <w:lang w:val="en-US"/>
+      <w14:ligatures w14:val="none"/>
+    </w:rPr>
+  </w:style>
+  <w:style w:type="paragraph" w:styleId="TOC1">
+    <w:name w:val="toc 1"/>
+    <w:basedOn w:val="Normal"/>
+    <w:next w:val="Normal"/>
+    <w:autoRedefine/>
+    <w:uiPriority w:val="39"/>
+    <w:unhideWhenUsed/>
+    <w:rsid w:val="005F7B8C"/>
+    <w:pPr>
+      <w:spacing w:after="100"/>
+    </w:pPr>
+    <w:rPr>
+      <w:rFonts w:eastAsiaTheme="minorEastAsia" w:cs="Times New Roman"/>
+      <w:kern w:val="0"/>
+      <w:lang w:val="en-US"/>
+      <w14:ligatures w14:val="none"/>
+    </w:rPr>
+  </w:style>
+  <w:style w:type="paragraph" w:styleId="TOC3">
+    <w:name w:val="toc 3"/>
+    <w:basedOn w:val="Normal"/>
+    <w:next w:val="Normal"/>
+    <w:autoRedefine/>
+    <w:uiPriority w:val="39"/>
+    <w:unhideWhenUsed/>
+    <w:rsid w:val="005F7B8C"/>
+    <w:pPr>
+      <w:spacing w:after="100"/>
+      <w:ind w:left="440"/>
+    </w:pPr>
+    <w:rPr>
+      <w:rFonts w:eastAsiaTheme="minorEastAsia" w:cs="Times New Roman"/>
+      <w:kern w:val="0"/>
+      <w:lang w:val="en-US"/>
+      <w14:ligatures w14:val="none"/>
+    </w:rPr>
   </w:style>
 </w:styles>
 </file>
@@ -2154,12 +2666,16 @@
 <file path=customXml/item1.xml><?xml version="1.0" encoding="utf-8"?>
 <CoverPageProperties xmlns="http://schemas.microsoft.com/office/2006/coverPageProps">
   <PublishDate/>
-  <Abstract>Mohamed Usaidh Abdul Razzaq – 105017157 (Group 25)</Abstract>
+  <Abstract>Mohamed Usaidh Abdul Razzaq – 105017157 </Abstract>
   <CompanyAddress/>
   <CompanyPhone/>
   <CompanyFax/>
   <CompanyEmail/>
 </CoverPageProperties>
+</file>
+
+<file path=customXml/item2.xml><?xml version="1.0" encoding="utf-8"?>
+<b:Sources xmlns:b="http://schemas.openxmlformats.org/officeDocument/2006/bibliography" xmlns="http://schemas.openxmlformats.org/officeDocument/2006/bibliography" SelectedStyle="\APASixthEditionOfficeOnline.xsl" StyleName="APA" Version="6"/>
 </file>
 
 <file path=customXml/itemProps1.xml><?xml version="1.0" encoding="utf-8"?>
@@ -2168,4 +2684,12 @@
     <ds:schemaRef ds:uri="http://schemas.microsoft.com/office/2006/coverPageProps"/>
   </ds:schemaRefs>
 </ds:datastoreItem>
+</file>
+
+<file path=customXml/itemProps2.xml><?xml version="1.0" encoding="utf-8"?>
+<ds:datastoreItem xmlns:ds="http://schemas.openxmlformats.org/officeDocument/2006/customXml" ds:itemID="{367C15D0-05BA-48F2-9637-E3A936E6B470}">
+  <ds:schemaRefs>
+    <ds:schemaRef ds:uri="http://schemas.openxmlformats.org/officeDocument/2006/bibliography"/>
+  </ds:schemaRefs>
+</ds:datastoreItem>
 </file>
--- a/Process Book/Design 1.docx
+++ b/Process Book/Design 1.docx
@@ -693,13 +693,7 @@
     </w:p>
     <w:p>
       <w:r>
-        <w:t xml:space="preserve">The primary purpose of this visualization is to provide an interactive platform where users can explore data related to the hospital admissions due to chronic diseases across different countries. This allows policymakers, healthcare professionals, and the </w:t>
-      </w:r>
-      <w:r>
-        <w:t>public</w:t>
-      </w:r>
-      <w:r>
-        <w:t xml:space="preserve"> to better understand global health trends and make informed decisions.</w:t>
+        <w:t>The primary purpose of this visualization is to provide an interactive platform where users can explore data related to the hospital admissions due to chronic diseases across different countries. This allows policymakers, healthcare professionals, and the public to better understand global health trends and make informed decisions.</w:t>
       </w:r>
     </w:p>
     <w:p>
@@ -810,19 +804,7 @@
       </w:r>
       <w:r>
         <w:br/>
-        <w:t xml:space="preserve">The dataset includes quantitative values for hospital admissions, which are encoded using a sequential </w:t>
-      </w:r>
-      <w:r>
-        <w:t>colour</w:t>
-      </w:r>
-      <w:r>
-        <w:t xml:space="preserve"> scale (blues), representing different ranges of admissions per 100,000 inhabitants. Each country on the map is </w:t>
-      </w:r>
-      <w:r>
-        <w:t>coloured</w:t>
-      </w:r>
-      <w:r>
-        <w:t xml:space="preserve"> according to its corresponding hospitalization rate.</w:t>
+        <w:t>The dataset includes quantitative values for hospital admissions, which are encoded using a sequential colour scale (blues), representing different ranges of admissions per 100,000 inhabitants. Each country on the map is coloured according to its corresponding hospitalization rate.</w:t>
       </w:r>
     </w:p>
     <w:p/>
@@ -858,31 +840,7 @@
       </w:r>
       <w:r>
         <w:br/>
-        <w:t xml:space="preserve">Several iterations were done to refine the </w:t>
-      </w:r>
-      <w:r>
-        <w:t>colour</w:t>
-      </w:r>
-      <w:r>
-        <w:t xml:space="preserve"> scheme and the interactivity of the map. Early versions of the design used too many </w:t>
-      </w:r>
-      <w:r>
-        <w:t>colours</w:t>
-      </w:r>
-      <w:r>
-        <w:t xml:space="preserve">, leading to visual clutter. Feedback from peers suggested reducing the </w:t>
-      </w:r>
-      <w:r>
-        <w:t>colour</w:t>
-      </w:r>
-      <w:r>
-        <w:t xml:space="preserve"> gradient to fewer, clearer categories. The design was iterated to focus on a simplified </w:t>
-      </w:r>
-      <w:r>
-        <w:t>colour</w:t>
-      </w:r>
-      <w:r>
-        <w:t xml:space="preserve"> legend, making the visualization more intuitive.</w:t>
+        <w:t>Several iterations were done to refine the colour scheme and the interactivity of the map. Early versions of the design used too many colours, leading to visual clutter. Feedback from peers suggested reducing the colour gradient to fewer, clearer categories. The design was iterated to focus on a simplified colour legend, making the visualization more intuitive.</w:t>
       </w:r>
     </w:p>
     <w:p>
@@ -905,13 +863,7 @@
         <w:t>clarity, simplicity, and accessibility</w:t>
       </w:r>
       <w:r>
-        <w:t xml:space="preserve">, were followed throughout the project. The visualization uses clear </w:t>
-      </w:r>
-      <w:r>
-        <w:t>colour</w:t>
-      </w:r>
-      <w:r>
-        <w:t xml:space="preserve"> contrasts to represent different data ranges, and the interface provides tooltips for additional information on hover, making the data easy to explore.</w:t>
+        <w:t>, were followed throughout the project. The visualization uses clear colour contrasts to represent different data ranges, and the interface provides tooltips for additional information on hover, making the data easy to explore.</w:t>
       </w:r>
     </w:p>
     <w:p/>
@@ -959,7 +911,11 @@
         </w:r>
       </w:hyperlink>
     </w:p>
-    <w:p/>
+    <w:p>
+      <w:r>
+        <w:t>https://github.com/holtzy/D3-graph-gallery/blob/master/DATA/world.geojson</w:t>
+      </w:r>
+    </w:p>
     <w:sectPr>
       <w:headerReference w:type="default" r:id="rId11"/>
       <w:footerReference w:type="default" r:id="rId12"/>
@@ -1880,6 +1836,7 @@
   <w:style w:type="character" w:default="1" w:styleId="DefaultParagraphFont">
     <w:name w:val="Default Paragraph Font"/>
     <w:uiPriority w:val="1"/>
+    <w:semiHidden/>
     <w:unhideWhenUsed/>
   </w:style>
   <w:style w:type="table" w:default="1" w:styleId="TableNormal">
